--- a/Technical/Game Design/8. Боевая механика.docx
+++ b/Technical/Game Design/8. Боевая механика.docx
@@ -1,6 +1,6 @@
 
 <file path=word/document.xml><?xml version="1.0" encoding="utf-8"?>
-<w:document xmlns:ve="http://schemas.openxmlformats.org/markup-compatibility/2006" xmlns:o="urn:schemas-microsoft-com:office:office" xmlns:r="http://schemas.openxmlformats.org/officeDocument/2006/relationships" xmlns:m="http://schemas.openxmlformats.org/officeDocument/2006/math" xmlns:v="urn:schemas-microsoft-com:vml" xmlns:wp="http://schemas.openxmlformats.org/drawingml/2006/wordprocessingDrawing" xmlns:w10="urn:schemas-microsoft-com:office:word" xmlns:w="http://schemas.openxmlformats.org/wordprocessingml/2006/main" xmlns:wne="http://schemas.microsoft.com/office/word/2006/wordml">
+<w:document xmlns:wpc="http://schemas.microsoft.com/office/word/2010/wordprocessingCanvas" xmlns:mc="http://schemas.openxmlformats.org/markup-compatibility/2006" xmlns:o="urn:schemas-microsoft-com:office:office" xmlns:r="http://schemas.openxmlformats.org/officeDocument/2006/relationships" xmlns:m="http://schemas.openxmlformats.org/officeDocument/2006/math" xmlns:v="urn:schemas-microsoft-com:vml" xmlns:wp14="http://schemas.microsoft.com/office/word/2010/wordprocessingDrawing" xmlns:wp="http://schemas.openxmlformats.org/drawingml/2006/wordprocessingDrawing" xmlns:w10="urn:schemas-microsoft-com:office:word" xmlns:w="http://schemas.openxmlformats.org/wordprocessingml/2006/main" xmlns:w14="http://schemas.microsoft.com/office/word/2010/wordml" xmlns:wpg="http://schemas.microsoft.com/office/word/2010/wordprocessingGroup" xmlns:wpi="http://schemas.microsoft.com/office/word/2010/wordprocessingInk" xmlns:wne="http://schemas.microsoft.com/office/word/2006/wordml" xmlns:wps="http://schemas.microsoft.com/office/word/2010/wordprocessingShape" mc:Ignorable="w14 wp14">
   <w:body>
     <w:p>
       <w:pPr>
@@ -168,25 +168,7 @@
           <w:sz w:val="24"/>
           <w:szCs w:val="24"/>
         </w:rPr>
-        <w:t xml:space="preserve">Шкала запаса сил – шкала, показывающая насколько персонаж полон сил. Тратится постепенно как для магии, так и для боя. Большое количество, тратится в течение игрового дня, очень медленно восполняется, при </w:t>
-      </w:r>
-      <w:proofErr w:type="spellStart"/>
-      <w:r>
-        <w:rPr>
-          <w:rFonts w:ascii="Arial" w:hAnsi="Arial" w:cs="Arial"/>
-          <w:sz w:val="24"/>
-          <w:szCs w:val="24"/>
-        </w:rPr>
-        <w:t>оффлайне</w:t>
-      </w:r>
-      <w:proofErr w:type="spellEnd"/>
-      <w:r>
-        <w:rPr>
-          <w:rFonts w:ascii="Arial" w:hAnsi="Arial" w:cs="Arial"/>
-          <w:sz w:val="24"/>
-          <w:szCs w:val="24"/>
-        </w:rPr>
-        <w:t xml:space="preserve"> восполнение быстрее.</w:t>
+        <w:t>Шкала запаса сил – шкала, показывающая насколько персонаж полон сил. Тратится постепенно как для магии, так и для боя. Большое количество, тратится в течение игрового дня, очень медленно восполняется, при оффлайне восполнение быстрее.</w:t>
       </w:r>
     </w:p>
     <w:p>
@@ -642,7 +624,6 @@
           <w:szCs w:val="24"/>
         </w:rPr>
       </w:pPr>
-      <w:proofErr w:type="spellStart"/>
       <w:r>
         <w:rPr>
           <w:rFonts w:ascii="Arial" w:hAnsi="Arial" w:cs="Arial"/>
@@ -652,7 +633,6 @@
         </w:rPr>
         <w:t>Плазмоган</w:t>
       </w:r>
-      <w:proofErr w:type="spellEnd"/>
     </w:p>
     <w:p>
       <w:pPr>
@@ -1157,7 +1137,7 @@
           <w:sz w:val="24"/>
           <w:szCs w:val="24"/>
         </w:rPr>
-        <w:t>ПКМ, ПКМ (ЛКМ, ЛКМ) – усиление удара.</w:t>
+        <w:t>ПКМ(ЛКМ) – нажатие, приводит к рубящему удару</w:t>
       </w:r>
     </w:p>
     <w:p>
@@ -1180,7 +1160,23 @@
           <w:sz w:val="24"/>
           <w:szCs w:val="24"/>
         </w:rPr>
-        <w:t>ПКМ, ПКМ, ПКМ (ЛКМ, ЛКМ, ЛКМ) – рывок рукой с усилением.</w:t>
+        <w:t>ПКМ,</w:t>
+      </w:r>
+      <w:r>
+        <w:rPr>
+          <w:rFonts w:ascii="Arial" w:hAnsi="Arial" w:cs="Arial"/>
+          <w:sz w:val="24"/>
+          <w:szCs w:val="24"/>
+        </w:rPr>
+        <w:t xml:space="preserve"> ПКМ (ЛКМ, ЛКМ) – колющий удар</w:t>
+      </w:r>
+      <w:r>
+        <w:rPr>
+          <w:rFonts w:ascii="Arial" w:hAnsi="Arial" w:cs="Arial"/>
+          <w:sz w:val="24"/>
+          <w:szCs w:val="24"/>
+        </w:rPr>
+        <w:t>.</w:t>
       </w:r>
     </w:p>
     <w:p>
@@ -1203,7 +1199,23 @@
           <w:sz w:val="24"/>
           <w:szCs w:val="24"/>
         </w:rPr>
-        <w:t xml:space="preserve">ПКМ, (задержка – 0.5с) ПКМ, ПКМ (ЛКМ, (задержка – 0.5с) ЛКМ, ЛКМ) – </w:t>
+        <w:t>ПКМ, ПКМ, ПКМ (ЛКМ, ЛКМ</w:t>
+      </w:r>
+      <w:r>
+        <w:rPr>
+          <w:rFonts w:ascii="Arial" w:hAnsi="Arial" w:cs="Arial"/>
+          <w:sz w:val="24"/>
+          <w:szCs w:val="24"/>
+        </w:rPr>
+        <w:t>, ЛКМ) – рубящий удар с рубящим возвратом</w:t>
+      </w:r>
+      <w:r>
+        <w:rPr>
+          <w:rFonts w:ascii="Arial" w:hAnsi="Arial" w:cs="Arial"/>
+          <w:sz w:val="24"/>
+          <w:szCs w:val="24"/>
+        </w:rPr>
+        <w:t>.</w:t>
       </w:r>
     </w:p>
     <w:p>
@@ -1226,7 +1238,46 @@
           <w:sz w:val="24"/>
           <w:szCs w:val="24"/>
         </w:rPr>
-        <w:t>ПКМ, ПКМ, (задержка – 0.5с) ПКМ (ЛКМ, ЛКМ, (задержка – 0.5с) ЛКМ) – восстанавливает часть жизни.</w:t>
+        <w:t xml:space="preserve">ПКМ, (задержка – 0.5с) ПКМ, ПКМ (ЛКМ, (задержка – 0.5с) ЛКМ, ЛКМ) – </w:t>
+      </w:r>
+    </w:p>
+    <w:p>
+      <w:pPr>
+        <w:pStyle w:val="Standard"/>
+        <w:numPr>
+          <w:ilvl w:val="0"/>
+          <w:numId w:val="3"/>
+        </w:numPr>
+        <w:spacing w:after="0" w:line="240" w:lineRule="auto"/>
+        <w:rPr>
+          <w:rFonts w:ascii="Arial" w:hAnsi="Arial" w:cs="Arial"/>
+          <w:sz w:val="24"/>
+          <w:szCs w:val="24"/>
+        </w:rPr>
+      </w:pPr>
+      <w:r>
+        <w:rPr>
+          <w:rFonts w:ascii="Arial" w:hAnsi="Arial" w:cs="Arial"/>
+          <w:sz w:val="24"/>
+          <w:szCs w:val="24"/>
+        </w:rPr>
+        <w:t>ПКМ, ПКМ, (задержка – 0.5с) ПКМ (ЛКМ, ЛКМ, (задержка – 0.5с) ЛК</w:t>
+      </w:r>
+      <w:r>
+        <w:rPr>
+          <w:rFonts w:ascii="Arial" w:hAnsi="Arial" w:cs="Arial"/>
+          <w:sz w:val="24"/>
+          <w:szCs w:val="24"/>
+        </w:rPr>
+        <w:t>М) – колющий удар с рывком, наносит дебаф «Кровотечение»</w:t>
+      </w:r>
+      <w:r>
+        <w:rPr>
+          <w:rFonts w:ascii="Arial" w:hAnsi="Arial" w:cs="Arial"/>
+          <w:sz w:val="24"/>
+          <w:szCs w:val="24"/>
+        </w:rPr>
+        <w:t>.</w:t>
       </w:r>
     </w:p>
     <w:p>
@@ -1280,25 +1331,7 @@
           <w:sz w:val="24"/>
           <w:szCs w:val="24"/>
         </w:rPr>
-        <w:t>Во время ведения оружи</w:t>
-      </w:r>
-      <w:proofErr w:type="gramStart"/>
-      <w:r>
-        <w:rPr>
-          <w:rFonts w:ascii="Arial" w:hAnsi="Arial" w:cs="Arial"/>
-          <w:sz w:val="24"/>
-          <w:szCs w:val="24"/>
-        </w:rPr>
-        <w:t>я(</w:t>
-      </w:r>
-      <w:proofErr w:type="gramEnd"/>
-      <w:r>
-        <w:rPr>
-          <w:rFonts w:ascii="Arial" w:hAnsi="Arial" w:cs="Arial"/>
-          <w:sz w:val="24"/>
-          <w:szCs w:val="24"/>
-        </w:rPr>
-        <w:t>нанесения удара) удар оружием в другой руке будет как дополнительный, автоматический, без ведения.</w:t>
+        <w:t>Во время ведения оружия(нанесения удара) удар оружием в другой руке будет как дополнительный, автоматический, без ведения.</w:t>
       </w:r>
     </w:p>
     <w:p>
@@ -1355,27 +1388,7 @@
           <w:sz w:val="24"/>
           <w:szCs w:val="24"/>
         </w:rPr>
-        <w:t xml:space="preserve">Такой же принцип приёмов, как и на </w:t>
-      </w:r>
-      <w:proofErr w:type="gramStart"/>
-      <w:r>
-        <w:rPr>
-          <w:rFonts w:ascii="Arial" w:hAnsi="Arial" w:cs="Arial"/>
-          <w:bCs/>
-          <w:sz w:val="24"/>
-          <w:szCs w:val="24"/>
-        </w:rPr>
-        <w:t>одноручном</w:t>
-      </w:r>
-      <w:proofErr w:type="gramEnd"/>
-      <w:r>
-        <w:rPr>
-          <w:rFonts w:ascii="Arial" w:hAnsi="Arial" w:cs="Arial"/>
-          <w:bCs/>
-          <w:sz w:val="24"/>
-          <w:szCs w:val="24"/>
-        </w:rPr>
-        <w:t>, только нажатие второй кнопки мыши приведёт к тому, что воин приподнимет чуть выше оружие для блока. Для магии если в руках двуручное вооружение не будет смысла, то есть она будет накладываться на меч.</w:t>
+        <w:t>Такой же принцип приёмов, как и на одноручном, только нажатие второй кнопки мыши приведёт к тому, что воин приподнимет чуть выше оружие для блока. Для магии если в руках двуручное вооружение не будет смысла, то есть она будет накладываться на меч.</w:t>
       </w:r>
       <w:r>
         <w:rPr>
@@ -1417,9 +1430,8 @@
           <w:sz w:val="24"/>
           <w:szCs w:val="24"/>
         </w:rPr>
-        <w:t xml:space="preserve">делать ведение двумя руками одновременно (ЛКМ+ПКМ) для нормального контроля двуручным оружием. Если отжимается одна из рук, она </w:t>
-      </w:r>
-      <w:proofErr w:type="spellStart"/>
+        <w:t>делать ведение двумя руками одновременно (ЛКМ+ПКМ) для нормального контроля двуручным оружием. Если отжимается одна из рук, она ворачивается в обычное положение и удар продолжается вестись лишь одной рукой (двумя руками задать начальный импульс, одной продолжить удар</w:t>
+      </w:r>
       <w:r>
         <w:rPr>
           <w:rFonts w:ascii="Arial" w:hAnsi="Arial" w:cs="Arial"/>
@@ -1428,38 +1440,261 @@
           <w:sz w:val="24"/>
           <w:szCs w:val="24"/>
         </w:rPr>
-        <w:t>ворачивается</w:t>
-      </w:r>
-      <w:proofErr w:type="spellEnd"/>
-      <w:r>
-        <w:rPr>
-          <w:rFonts w:ascii="Arial" w:hAnsi="Arial" w:cs="Arial"/>
-          <w:bCs/>
+        <w:t>)</w:t>
+      </w:r>
+    </w:p>
+    <w:p>
+      <w:pPr>
+        <w:pStyle w:val="Standard"/>
+        <w:spacing w:after="0" w:line="240" w:lineRule="auto"/>
+        <w:ind w:firstLine="709"/>
+        <w:rPr>
+          <w:rFonts w:ascii="Arial" w:hAnsi="Arial" w:cs="Arial"/>
+          <w:b/>
+          <w:bCs/>
+          <w:sz w:val="24"/>
+          <w:szCs w:val="24"/>
+        </w:rPr>
+      </w:pPr>
+    </w:p>
+    <w:p>
+      <w:pPr>
+        <w:pStyle w:val="Standard"/>
+        <w:spacing w:after="0" w:line="240" w:lineRule="auto"/>
+        <w:ind w:firstLine="709"/>
+        <w:rPr>
+          <w:rFonts w:ascii="Arial" w:hAnsi="Arial" w:cs="Arial"/>
+          <w:b/>
+          <w:bCs/>
+          <w:sz w:val="24"/>
+          <w:szCs w:val="24"/>
+        </w:rPr>
+      </w:pPr>
+      <w:r>
+        <w:rPr>
+          <w:rFonts w:ascii="Arial" w:hAnsi="Arial" w:cs="Arial"/>
+          <w:b/>
+          <w:bCs/>
+          <w:sz w:val="24"/>
+          <w:szCs w:val="24"/>
+        </w:rPr>
+        <w:t>Дальний бой с оружием в одну руку:</w:t>
+      </w:r>
+    </w:p>
+    <w:p>
+      <w:pPr>
+        <w:pStyle w:val="Standard"/>
+        <w:spacing w:after="0" w:line="240" w:lineRule="auto"/>
+        <w:ind w:firstLine="709"/>
+        <w:rPr>
+          <w:rFonts w:ascii="Arial" w:hAnsi="Arial" w:cs="Arial"/>
+          <w:bCs/>
+          <w:sz w:val="24"/>
+          <w:szCs w:val="24"/>
+        </w:rPr>
+      </w:pPr>
+      <w:r>
+        <w:rPr>
+          <w:rFonts w:ascii="Arial" w:hAnsi="Arial" w:cs="Arial"/>
+          <w:bCs/>
+          <w:sz w:val="24"/>
+          <w:szCs w:val="24"/>
+        </w:rPr>
+        <w:t xml:space="preserve">Прицел на модели оружия. </w:t>
+      </w:r>
+      <w:r>
+        <w:rPr>
+          <w:rFonts w:ascii="Arial" w:hAnsi="Arial" w:cs="Arial"/>
+          <w:bCs/>
+          <w:sz w:val="24"/>
+          <w:szCs w:val="24"/>
+        </w:rPr>
+        <w:t>При принятии боевой стойки</w:t>
+      </w:r>
+      <w:r>
+        <w:rPr>
+          <w:rFonts w:ascii="Arial" w:hAnsi="Arial" w:cs="Arial"/>
+          <w:bCs/>
+          <w:sz w:val="24"/>
+          <w:szCs w:val="24"/>
+        </w:rPr>
+        <w:t xml:space="preserve"> </w:t>
+      </w:r>
+      <w:r>
+        <w:rPr>
+          <w:rFonts w:ascii="Arial" w:hAnsi="Arial" w:cs="Arial"/>
+          <w:bCs/>
+          <w:sz w:val="24"/>
+          <w:szCs w:val="24"/>
+        </w:rPr>
+        <w:t>рука с оружием дальнего боя используется для стрельбы, ведение рукой не действует</w:t>
+      </w:r>
+      <w:r>
+        <w:rPr>
+          <w:rFonts w:ascii="Arial" w:hAnsi="Arial" w:cs="Arial"/>
+          <w:bCs/>
+          <w:sz w:val="24"/>
+          <w:szCs w:val="24"/>
+        </w:rPr>
+        <w:t>, комбинац</w:t>
+      </w:r>
+      <w:r>
+        <w:rPr>
+          <w:rFonts w:ascii="Arial" w:hAnsi="Arial" w:cs="Arial"/>
+          <w:bCs/>
+          <w:sz w:val="24"/>
+          <w:szCs w:val="24"/>
+        </w:rPr>
+        <w:t>ии не действуют.</w:t>
+      </w:r>
+      <w:r>
+        <w:rPr>
+          <w:rFonts w:ascii="Arial" w:hAnsi="Arial" w:cs="Arial"/>
+          <w:bCs/>
+          <w:sz w:val="24"/>
+          <w:szCs w:val="24"/>
+        </w:rPr>
+        <w:t xml:space="preserve"> При использовании двух стрелковых орудий можно выбирать специальную стойку стрельбы</w:t>
+      </w:r>
+    </w:p>
+    <w:p>
+      <w:pPr>
+        <w:pStyle w:val="Standard"/>
+        <w:autoSpaceDE w:val="0"/>
+        <w:spacing w:after="0" w:line="240" w:lineRule="auto"/>
+        <w:ind w:firstLine="708"/>
+        <w:rPr>
+          <w:rFonts w:ascii="Arial" w:hAnsi="Arial" w:cs="Arial"/>
           <w:i/>
           <w:sz w:val="24"/>
           <w:szCs w:val="24"/>
         </w:rPr>
-        <w:t xml:space="preserve"> в обычное положение и удар продолжается вестись лишь одной рукой (двумя руками задать начальный импульс, одной продолжить удар</w:t>
-      </w:r>
-      <w:r>
-        <w:rPr>
-          <w:rFonts w:ascii="Arial" w:hAnsi="Arial" w:cs="Arial"/>
-          <w:bCs/>
+      </w:pPr>
+      <w:r>
+        <w:rPr>
+          <w:rFonts w:ascii="Arial" w:hAnsi="Arial" w:cs="Arial"/>
           <w:i/>
           <w:sz w:val="24"/>
           <w:szCs w:val="24"/>
         </w:rPr>
+        <w:t>Два орудия дальнего боя в двух руках:</w:t>
+      </w:r>
+    </w:p>
+    <w:p>
+      <w:pPr>
+        <w:pStyle w:val="Standard"/>
+        <w:autoSpaceDE w:val="0"/>
+        <w:spacing w:after="0" w:line="240" w:lineRule="auto"/>
+        <w:rPr>
+          <w:rFonts w:ascii="Arial" w:hAnsi="Arial" w:cs="Arial"/>
+          <w:sz w:val="24"/>
+          <w:szCs w:val="24"/>
+        </w:rPr>
+      </w:pPr>
+      <w:r>
+        <w:rPr>
+          <w:rFonts w:ascii="Arial" w:hAnsi="Arial" w:cs="Arial"/>
+          <w:sz w:val="24"/>
+          <w:szCs w:val="24"/>
+        </w:rPr>
+        <w:t xml:space="preserve">Изменение стоек наклона ( с зажатием (С – приседание) и с </w:t>
+      </w:r>
+      <w:r>
+        <w:rPr>
+          <w:rFonts w:ascii="Arial" w:hAnsi="Arial" w:cs="Arial"/>
+          <w:sz w:val="24"/>
+          <w:szCs w:val="24"/>
+          <w:lang w:val="en-US"/>
+        </w:rPr>
+        <w:t>W</w:t>
+      </w:r>
+      <w:r>
+        <w:rPr>
+          <w:rFonts w:ascii="Arial" w:hAnsi="Arial" w:cs="Arial"/>
+          <w:sz w:val="24"/>
+          <w:szCs w:val="24"/>
+        </w:rPr>
+        <w:t>\</w:t>
+      </w:r>
+      <w:r>
+        <w:rPr>
+          <w:rFonts w:ascii="Arial" w:hAnsi="Arial" w:cs="Arial"/>
+          <w:sz w:val="24"/>
+          <w:szCs w:val="24"/>
+          <w:lang w:val="en-US"/>
+        </w:rPr>
+        <w:t>A</w:t>
+      </w:r>
+      <w:r>
+        <w:rPr>
+          <w:rFonts w:ascii="Arial" w:hAnsi="Arial" w:cs="Arial"/>
+          <w:sz w:val="24"/>
+          <w:szCs w:val="24"/>
+        </w:rPr>
+        <w:t>\</w:t>
+      </w:r>
+      <w:r>
+        <w:rPr>
+          <w:rFonts w:ascii="Arial" w:hAnsi="Arial" w:cs="Arial"/>
+          <w:sz w:val="24"/>
+          <w:szCs w:val="24"/>
+          <w:lang w:val="en-US"/>
+        </w:rPr>
+        <w:t>S</w:t>
+      </w:r>
+      <w:r>
+        <w:rPr>
+          <w:rFonts w:ascii="Arial" w:hAnsi="Arial" w:cs="Arial"/>
+          <w:sz w:val="24"/>
+          <w:szCs w:val="24"/>
+        </w:rPr>
+        <w:t>\</w:t>
+      </w:r>
+      <w:r>
+        <w:rPr>
+          <w:rFonts w:ascii="Arial" w:hAnsi="Arial" w:cs="Arial"/>
+          <w:sz w:val="24"/>
+          <w:szCs w:val="24"/>
+          <w:lang w:val="en-US"/>
+        </w:rPr>
+        <w:t>D</w:t>
+      </w:r>
+      <w:r>
+        <w:rPr>
+          <w:rFonts w:ascii="Arial" w:hAnsi="Arial" w:cs="Arial"/>
+          <w:sz w:val="24"/>
+          <w:szCs w:val="24"/>
+        </w:rPr>
         <w:t>)</w:t>
       </w:r>
     </w:p>
     <w:p>
       <w:pPr>
         <w:pStyle w:val="Standard"/>
+        <w:autoSpaceDE w:val="0"/>
+        <w:spacing w:after="0" w:line="240" w:lineRule="auto"/>
+        <w:rPr>
+          <w:rFonts w:ascii="Arial" w:hAnsi="Arial" w:cs="Arial"/>
+          <w:sz w:val="24"/>
+          <w:szCs w:val="24"/>
+        </w:rPr>
+      </w:pPr>
+      <w:r>
+        <w:rPr>
+          <w:rFonts w:ascii="Arial" w:hAnsi="Arial" w:cs="Arial"/>
+          <w:sz w:val="24"/>
+          <w:szCs w:val="24"/>
+        </w:rPr>
+        <w:t>Изменение угла разведения рук по целям (с автонаведением на точку выбора при движении)</w:t>
+      </w:r>
+    </w:p>
+    <w:p>
+      <w:pPr>
+        <w:pStyle w:val="Standard"/>
         <w:spacing w:after="0" w:line="240" w:lineRule="auto"/>
         <w:ind w:firstLine="709"/>
         <w:rPr>
           <w:rFonts w:ascii="Arial" w:hAnsi="Arial" w:cs="Arial"/>
-          <w:b/>
           <w:bCs/>
           <w:sz w:val="24"/>
           <w:szCs w:val="24"/>
@@ -1473,22 +1708,11 @@
         <w:ind w:firstLine="709"/>
         <w:rPr>
           <w:rFonts w:ascii="Arial" w:hAnsi="Arial" w:cs="Arial"/>
-          <w:b/>
-          <w:bCs/>
-          <w:sz w:val="24"/>
-          <w:szCs w:val="24"/>
-        </w:rPr>
-      </w:pPr>
-      <w:r>
-        <w:rPr>
-          <w:rFonts w:ascii="Arial" w:hAnsi="Arial" w:cs="Arial"/>
-          <w:b/>
-          <w:bCs/>
-          <w:sz w:val="24"/>
-          <w:szCs w:val="24"/>
-        </w:rPr>
-        <w:t>Дальний бой с оружием в одну руку:</w:t>
-      </w:r>
+          <w:bCs/>
+          <w:sz w:val="24"/>
+          <w:szCs w:val="24"/>
+        </w:rPr>
+      </w:pPr>
     </w:p>
     <w:p>
       <w:pPr>
@@ -1497,28 +1721,44 @@
         <w:ind w:firstLine="709"/>
         <w:rPr>
           <w:rFonts w:ascii="Arial" w:hAnsi="Arial" w:cs="Arial"/>
-          <w:bCs/>
-          <w:sz w:val="24"/>
-          <w:szCs w:val="24"/>
-        </w:rPr>
-      </w:pPr>
-      <w:r>
-        <w:rPr>
-          <w:rFonts w:ascii="Arial" w:hAnsi="Arial" w:cs="Arial"/>
-          <w:bCs/>
-          <w:sz w:val="24"/>
-          <w:szCs w:val="24"/>
-        </w:rPr>
-        <w:t xml:space="preserve">Прицел на модели оружия. </w:t>
-      </w:r>
-      <w:r>
-        <w:rPr>
-          <w:rFonts w:ascii="Arial" w:hAnsi="Arial" w:cs="Arial"/>
-          <w:bCs/>
-          <w:sz w:val="24"/>
-          <w:szCs w:val="24"/>
-        </w:rPr>
-        <w:t>При принятии боевой стойки</w:t>
+          <w:b/>
+          <w:bCs/>
+          <w:sz w:val="24"/>
+          <w:szCs w:val="24"/>
+        </w:rPr>
+      </w:pPr>
+      <w:r>
+        <w:rPr>
+          <w:rFonts w:ascii="Arial" w:hAnsi="Arial" w:cs="Arial"/>
+          <w:b/>
+          <w:bCs/>
+          <w:sz w:val="24"/>
+          <w:szCs w:val="24"/>
+        </w:rPr>
+        <w:lastRenderedPageBreak/>
+        <w:t>Дальний бой с двуручным оружием:</w:t>
+      </w:r>
+    </w:p>
+    <w:p>
+      <w:pPr>
+        <w:pStyle w:val="Standard"/>
+        <w:spacing w:after="0" w:line="240" w:lineRule="auto"/>
+        <w:ind w:firstLine="709"/>
+        <w:rPr>
+          <w:rFonts w:ascii="Arial" w:hAnsi="Arial" w:cs="Arial"/>
+          <w:bCs/>
+          <w:sz w:val="24"/>
+          <w:szCs w:val="24"/>
+        </w:rPr>
+      </w:pPr>
+      <w:r>
+        <w:rPr>
+          <w:rFonts w:ascii="Arial" w:hAnsi="Arial" w:cs="Arial"/>
+          <w:bCs/>
+          <w:sz w:val="24"/>
+          <w:szCs w:val="24"/>
+        </w:rPr>
+        <w:t>Прицел на модели оружия.</w:t>
       </w:r>
       <w:r>
         <w:rPr>
@@ -1536,7 +1776,7 @@
           <w:sz w:val="24"/>
           <w:szCs w:val="24"/>
         </w:rPr>
-        <w:t>рука с оружием дальнего боя используется для стрельбы, ведение рукой не действует</w:t>
+        <w:t>Ведение рукой не действует</w:t>
       </w:r>
       <w:r>
         <w:rPr>
@@ -1554,291 +1794,6 @@
           <w:sz w:val="24"/>
           <w:szCs w:val="24"/>
         </w:rPr>
-        <w:t>ии не действуют.</w:t>
-      </w:r>
-      <w:r>
-        <w:rPr>
-          <w:rFonts w:ascii="Arial" w:hAnsi="Arial" w:cs="Arial"/>
-          <w:bCs/>
-          <w:sz w:val="24"/>
-          <w:szCs w:val="24"/>
-        </w:rPr>
-        <w:t xml:space="preserve"> При использовании двух стрелковых орудий можно выбирать специальную стойку стрельбы</w:t>
-      </w:r>
-    </w:p>
-    <w:p>
-      <w:pPr>
-        <w:pStyle w:val="Standard"/>
-        <w:autoSpaceDE w:val="0"/>
-        <w:spacing w:after="0" w:line="240" w:lineRule="auto"/>
-        <w:ind w:firstLine="708"/>
-        <w:rPr>
-          <w:rFonts w:ascii="Arial" w:hAnsi="Arial" w:cs="Arial"/>
-          <w:i/>
-          <w:sz w:val="24"/>
-          <w:szCs w:val="24"/>
-        </w:rPr>
-      </w:pPr>
-      <w:r>
-        <w:rPr>
-          <w:rFonts w:ascii="Arial" w:hAnsi="Arial" w:cs="Arial"/>
-          <w:i/>
-          <w:sz w:val="24"/>
-          <w:szCs w:val="24"/>
-        </w:rPr>
-        <w:t>Два орудия дальнего боя в двух руках:</w:t>
-      </w:r>
-    </w:p>
-    <w:p>
-      <w:pPr>
-        <w:pStyle w:val="Standard"/>
-        <w:autoSpaceDE w:val="0"/>
-        <w:spacing w:after="0" w:line="240" w:lineRule="auto"/>
-        <w:rPr>
-          <w:rFonts w:ascii="Arial" w:hAnsi="Arial" w:cs="Arial"/>
-          <w:sz w:val="24"/>
-          <w:szCs w:val="24"/>
-        </w:rPr>
-      </w:pPr>
-      <w:r>
-        <w:rPr>
-          <w:rFonts w:ascii="Arial" w:hAnsi="Arial" w:cs="Arial"/>
-          <w:sz w:val="24"/>
-          <w:szCs w:val="24"/>
-        </w:rPr>
-        <w:t xml:space="preserve">Изменение стоек наклона </w:t>
-      </w:r>
-      <w:proofErr w:type="gramStart"/>
-      <w:r>
-        <w:rPr>
-          <w:rFonts w:ascii="Arial" w:hAnsi="Arial" w:cs="Arial"/>
-          <w:sz w:val="24"/>
-          <w:szCs w:val="24"/>
-        </w:rPr>
-        <w:t xml:space="preserve">( </w:t>
-      </w:r>
-      <w:proofErr w:type="gramEnd"/>
-      <w:r>
-        <w:rPr>
-          <w:rFonts w:ascii="Arial" w:hAnsi="Arial" w:cs="Arial"/>
-          <w:sz w:val="24"/>
-          <w:szCs w:val="24"/>
-        </w:rPr>
-        <w:t xml:space="preserve">с зажатием (С – приседание) и с </w:t>
-      </w:r>
-      <w:r>
-        <w:rPr>
-          <w:rFonts w:ascii="Arial" w:hAnsi="Arial" w:cs="Arial"/>
-          <w:sz w:val="24"/>
-          <w:szCs w:val="24"/>
-          <w:lang w:val="en-US"/>
-        </w:rPr>
-        <w:t>W</w:t>
-      </w:r>
-      <w:r>
-        <w:rPr>
-          <w:rFonts w:ascii="Arial" w:hAnsi="Arial" w:cs="Arial"/>
-          <w:sz w:val="24"/>
-          <w:szCs w:val="24"/>
-        </w:rPr>
-        <w:t>\</w:t>
-      </w:r>
-      <w:r>
-        <w:rPr>
-          <w:rFonts w:ascii="Arial" w:hAnsi="Arial" w:cs="Arial"/>
-          <w:sz w:val="24"/>
-          <w:szCs w:val="24"/>
-          <w:lang w:val="en-US"/>
-        </w:rPr>
-        <w:t>A</w:t>
-      </w:r>
-      <w:r>
-        <w:rPr>
-          <w:rFonts w:ascii="Arial" w:hAnsi="Arial" w:cs="Arial"/>
-          <w:sz w:val="24"/>
-          <w:szCs w:val="24"/>
-        </w:rPr>
-        <w:t>\</w:t>
-      </w:r>
-      <w:r>
-        <w:rPr>
-          <w:rFonts w:ascii="Arial" w:hAnsi="Arial" w:cs="Arial"/>
-          <w:sz w:val="24"/>
-          <w:szCs w:val="24"/>
-          <w:lang w:val="en-US"/>
-        </w:rPr>
-        <w:t>S</w:t>
-      </w:r>
-      <w:r>
-        <w:rPr>
-          <w:rFonts w:ascii="Arial" w:hAnsi="Arial" w:cs="Arial"/>
-          <w:sz w:val="24"/>
-          <w:szCs w:val="24"/>
-        </w:rPr>
-        <w:t>\</w:t>
-      </w:r>
-      <w:r>
-        <w:rPr>
-          <w:rFonts w:ascii="Arial" w:hAnsi="Arial" w:cs="Arial"/>
-          <w:sz w:val="24"/>
-          <w:szCs w:val="24"/>
-          <w:lang w:val="en-US"/>
-        </w:rPr>
-        <w:t>D</w:t>
-      </w:r>
-      <w:r>
-        <w:rPr>
-          <w:rFonts w:ascii="Arial" w:hAnsi="Arial" w:cs="Arial"/>
-          <w:sz w:val="24"/>
-          <w:szCs w:val="24"/>
-        </w:rPr>
-        <w:t>)</w:t>
-      </w:r>
-    </w:p>
-    <w:p>
-      <w:pPr>
-        <w:pStyle w:val="Standard"/>
-        <w:autoSpaceDE w:val="0"/>
-        <w:spacing w:after="0" w:line="240" w:lineRule="auto"/>
-        <w:rPr>
-          <w:rFonts w:ascii="Arial" w:hAnsi="Arial" w:cs="Arial"/>
-          <w:sz w:val="24"/>
-          <w:szCs w:val="24"/>
-        </w:rPr>
-      </w:pPr>
-      <w:r>
-        <w:rPr>
-          <w:rFonts w:ascii="Arial" w:hAnsi="Arial" w:cs="Arial"/>
-          <w:sz w:val="24"/>
-          <w:szCs w:val="24"/>
-        </w:rPr>
-        <w:t xml:space="preserve">Изменение угла разведения рук по целям (с </w:t>
-      </w:r>
-      <w:proofErr w:type="spellStart"/>
-      <w:r>
-        <w:rPr>
-          <w:rFonts w:ascii="Arial" w:hAnsi="Arial" w:cs="Arial"/>
-          <w:sz w:val="24"/>
-          <w:szCs w:val="24"/>
-        </w:rPr>
-        <w:t>автонаведением</w:t>
-      </w:r>
-      <w:proofErr w:type="spellEnd"/>
-      <w:r>
-        <w:rPr>
-          <w:rFonts w:ascii="Arial" w:hAnsi="Arial" w:cs="Arial"/>
-          <w:sz w:val="24"/>
-          <w:szCs w:val="24"/>
-        </w:rPr>
-        <w:t xml:space="preserve"> на точку выбора при движении)</w:t>
-      </w:r>
-    </w:p>
-    <w:p>
-      <w:pPr>
-        <w:pStyle w:val="Standard"/>
-        <w:spacing w:after="0" w:line="240" w:lineRule="auto"/>
-        <w:ind w:firstLine="709"/>
-        <w:rPr>
-          <w:rFonts w:ascii="Arial" w:hAnsi="Arial" w:cs="Arial"/>
-          <w:bCs/>
-          <w:sz w:val="24"/>
-          <w:szCs w:val="24"/>
-        </w:rPr>
-      </w:pPr>
-    </w:p>
-    <w:p>
-      <w:pPr>
-        <w:pStyle w:val="Standard"/>
-        <w:spacing w:after="0" w:line="240" w:lineRule="auto"/>
-        <w:ind w:firstLine="709"/>
-        <w:rPr>
-          <w:rFonts w:ascii="Arial" w:hAnsi="Arial" w:cs="Arial"/>
-          <w:bCs/>
-          <w:sz w:val="24"/>
-          <w:szCs w:val="24"/>
-        </w:rPr>
-      </w:pPr>
-    </w:p>
-    <w:p>
-      <w:pPr>
-        <w:pStyle w:val="Standard"/>
-        <w:spacing w:after="0" w:line="240" w:lineRule="auto"/>
-        <w:ind w:firstLine="709"/>
-        <w:rPr>
-          <w:rFonts w:ascii="Arial" w:hAnsi="Arial" w:cs="Arial"/>
-          <w:b/>
-          <w:bCs/>
-          <w:sz w:val="24"/>
-          <w:szCs w:val="24"/>
-        </w:rPr>
-      </w:pPr>
-      <w:r>
-        <w:rPr>
-          <w:rFonts w:ascii="Arial" w:hAnsi="Arial" w:cs="Arial"/>
-          <w:b/>
-          <w:bCs/>
-          <w:sz w:val="24"/>
-          <w:szCs w:val="24"/>
-        </w:rPr>
-        <w:t>Дальний бой с двуручным оружием:</w:t>
-      </w:r>
-    </w:p>
-    <w:p>
-      <w:pPr>
-        <w:pStyle w:val="Standard"/>
-        <w:spacing w:after="0" w:line="240" w:lineRule="auto"/>
-        <w:ind w:firstLine="709"/>
-        <w:rPr>
-          <w:rFonts w:ascii="Arial" w:hAnsi="Arial" w:cs="Arial"/>
-          <w:bCs/>
-          <w:sz w:val="24"/>
-          <w:szCs w:val="24"/>
-        </w:rPr>
-      </w:pPr>
-      <w:r>
-        <w:rPr>
-          <w:rFonts w:ascii="Arial" w:hAnsi="Arial" w:cs="Arial"/>
-          <w:bCs/>
-          <w:sz w:val="24"/>
-          <w:szCs w:val="24"/>
-        </w:rPr>
-        <w:lastRenderedPageBreak/>
-        <w:t>Прицел на модели оружия.</w:t>
-      </w:r>
-      <w:r>
-        <w:rPr>
-          <w:rFonts w:ascii="Arial" w:hAnsi="Arial" w:cs="Arial"/>
-          <w:bCs/>
-          <w:sz w:val="24"/>
-          <w:szCs w:val="24"/>
-        </w:rPr>
-        <w:t xml:space="preserve"> </w:t>
-      </w:r>
-      <w:r>
-        <w:rPr>
-          <w:rFonts w:ascii="Arial" w:hAnsi="Arial" w:cs="Arial"/>
-          <w:bCs/>
-          <w:sz w:val="24"/>
-          <w:szCs w:val="24"/>
-        </w:rPr>
-        <w:t>Ведение рукой не действует</w:t>
-      </w:r>
-      <w:r>
-        <w:rPr>
-          <w:rFonts w:ascii="Arial" w:hAnsi="Arial" w:cs="Arial"/>
-          <w:bCs/>
-          <w:sz w:val="24"/>
-          <w:szCs w:val="24"/>
-        </w:rPr>
-        <w:t>, комбинац</w:t>
-      </w:r>
-      <w:r>
-        <w:rPr>
-          <w:rFonts w:ascii="Arial" w:hAnsi="Arial" w:cs="Arial"/>
-          <w:bCs/>
-          <w:sz w:val="24"/>
-          <w:szCs w:val="24"/>
-        </w:rPr>
         <w:t>ии не действуют</w:t>
       </w:r>
       <w:r>
@@ -1848,67 +1803,7 @@
           <w:sz w:val="24"/>
           <w:szCs w:val="24"/>
         </w:rPr>
-        <w:t xml:space="preserve">, </w:t>
-      </w:r>
-      <w:proofErr w:type="gramStart"/>
-      <w:r>
-        <w:rPr>
-          <w:rFonts w:ascii="Arial" w:hAnsi="Arial" w:cs="Arial"/>
-          <w:bCs/>
-          <w:sz w:val="24"/>
-          <w:szCs w:val="24"/>
-        </w:rPr>
-        <w:t>при</w:t>
-      </w:r>
-      <w:proofErr w:type="gramEnd"/>
-      <w:r>
-        <w:rPr>
-          <w:rFonts w:ascii="Arial" w:hAnsi="Arial" w:cs="Arial"/>
-          <w:bCs/>
-          <w:sz w:val="24"/>
-          <w:szCs w:val="24"/>
-        </w:rPr>
-        <w:t xml:space="preserve"> </w:t>
-      </w:r>
-      <w:proofErr w:type="gramStart"/>
-      <w:r>
-        <w:rPr>
-          <w:rFonts w:ascii="Arial" w:hAnsi="Arial" w:cs="Arial"/>
-          <w:bCs/>
-          <w:sz w:val="24"/>
-          <w:szCs w:val="24"/>
-        </w:rPr>
-        <w:t>нажатие</w:t>
-      </w:r>
-      <w:proofErr w:type="gramEnd"/>
-      <w:r>
-        <w:rPr>
-          <w:rFonts w:ascii="Arial" w:hAnsi="Arial" w:cs="Arial"/>
-          <w:bCs/>
-          <w:sz w:val="24"/>
-          <w:szCs w:val="24"/>
-        </w:rPr>
-        <w:t xml:space="preserve"> второй клавиши мыши вперёд выставляется приклад, которым можно нанести удар или блокировать (Касаемо </w:t>
-      </w:r>
-      <w:proofErr w:type="spellStart"/>
-      <w:r>
-        <w:rPr>
-          <w:rFonts w:ascii="Arial" w:hAnsi="Arial" w:cs="Arial"/>
-          <w:bCs/>
-          <w:sz w:val="24"/>
-          <w:szCs w:val="24"/>
-        </w:rPr>
-        <w:t>энерго-луков</w:t>
-      </w:r>
-      <w:proofErr w:type="spellEnd"/>
-      <w:r>
-        <w:rPr>
-          <w:rFonts w:ascii="Arial" w:hAnsi="Arial" w:cs="Arial"/>
-          <w:bCs/>
-          <w:sz w:val="24"/>
-          <w:szCs w:val="24"/>
-        </w:rPr>
-        <w:t>, нажатие на вторую кнопку, создаёт вторую стрелу)</w:t>
+        <w:t>, при нажатие второй клавиши мыши вперёд выставляется приклад, которым можно нанести удар или блокировать (Касаемо энерго-луков, нажатие на вторую кнопку, создаёт вторую стрелу)</w:t>
       </w:r>
     </w:p>
     <w:p>
@@ -2038,241 +1933,7 @@
           <w:sz w:val="24"/>
           <w:szCs w:val="24"/>
         </w:rPr>
-        <w:t xml:space="preserve">Пусть </w:t>
-      </w:r>
-      <w:proofErr w:type="spellStart"/>
-      <w:r>
-        <w:rPr>
-          <w:rFonts w:ascii="Arial" w:hAnsi="Arial" w:cs="Arial"/>
-          <w:sz w:val="24"/>
-          <w:szCs w:val="24"/>
-        </w:rPr>
-        <w:t>f</w:t>
-      </w:r>
-      <w:proofErr w:type="spellEnd"/>
-      <w:r>
-        <w:rPr>
-          <w:rFonts w:ascii="Arial" w:hAnsi="Arial" w:cs="Arial"/>
-          <w:sz w:val="24"/>
-          <w:szCs w:val="24"/>
-        </w:rPr>
-        <w:t xml:space="preserve"> – функция, отвечающая за получение координат положения курсора на экране, </w:t>
-      </w:r>
-      <w:proofErr w:type="spellStart"/>
-      <w:r>
-        <w:rPr>
-          <w:rFonts w:ascii="Arial" w:hAnsi="Arial" w:cs="Arial"/>
-          <w:sz w:val="24"/>
-          <w:szCs w:val="24"/>
-        </w:rPr>
-        <w:t>x</w:t>
-      </w:r>
-      <w:proofErr w:type="spellEnd"/>
-      <w:r>
-        <w:rPr>
-          <w:rFonts w:ascii="Arial" w:hAnsi="Arial" w:cs="Arial"/>
-          <w:sz w:val="24"/>
-          <w:szCs w:val="24"/>
-        </w:rPr>
-        <w:t xml:space="preserve"> – положение по оси OX, </w:t>
-      </w:r>
-      <w:proofErr w:type="spellStart"/>
-      <w:r>
-        <w:rPr>
-          <w:rFonts w:ascii="Arial" w:hAnsi="Arial" w:cs="Arial"/>
-          <w:sz w:val="24"/>
-          <w:szCs w:val="24"/>
-        </w:rPr>
-        <w:t>y</w:t>
-      </w:r>
-      <w:proofErr w:type="spellEnd"/>
-      <w:r>
-        <w:rPr>
-          <w:rFonts w:ascii="Arial" w:hAnsi="Arial" w:cs="Arial"/>
-          <w:sz w:val="24"/>
-          <w:szCs w:val="24"/>
-        </w:rPr>
-        <w:t xml:space="preserve"> – положение курсора по OY, тогда </w:t>
-      </w:r>
-      <w:proofErr w:type="spellStart"/>
-      <w:r>
-        <w:rPr>
-          <w:rFonts w:ascii="Arial" w:hAnsi="Arial" w:cs="Arial"/>
-          <w:sz w:val="24"/>
-          <w:szCs w:val="24"/>
-        </w:rPr>
-        <w:t>f</w:t>
-      </w:r>
-      <w:proofErr w:type="spellEnd"/>
-      <w:r>
-        <w:rPr>
-          <w:rFonts w:ascii="Arial" w:hAnsi="Arial" w:cs="Arial"/>
-          <w:sz w:val="24"/>
-          <w:szCs w:val="24"/>
-        </w:rPr>
-        <w:t>(</w:t>
-      </w:r>
-      <w:proofErr w:type="spellStart"/>
-      <w:r>
-        <w:rPr>
-          <w:rFonts w:ascii="Arial" w:hAnsi="Arial" w:cs="Arial"/>
-          <w:sz w:val="24"/>
-          <w:szCs w:val="24"/>
-        </w:rPr>
-        <w:t>x,y</w:t>
-      </w:r>
-      <w:proofErr w:type="spellEnd"/>
-      <w:r>
-        <w:rPr>
-          <w:rFonts w:ascii="Arial" w:hAnsi="Arial" w:cs="Arial"/>
-          <w:sz w:val="24"/>
-          <w:szCs w:val="24"/>
-        </w:rPr>
-        <w:t xml:space="preserve">) – функция отвечающая за управление положения меча, при активации триггера нажатия на одну из кнопок мыши передаётся управление данной функции. Координаты курсора до активации триггера привязаны к положению камеры, после активации идёт фиксация по направлению вектора движения </w:t>
-      </w:r>
-      <w:proofErr w:type="gramStart"/>
-      <w:r>
-        <w:rPr>
-          <w:rFonts w:ascii="Arial" w:hAnsi="Arial" w:cs="Arial"/>
-          <w:sz w:val="24"/>
-          <w:szCs w:val="24"/>
-        </w:rPr>
-        <w:t xml:space="preserve">( </w:t>
-      </w:r>
-      <w:proofErr w:type="gramEnd"/>
-      <w:r>
-        <w:rPr>
-          <w:rFonts w:ascii="Arial" w:hAnsi="Arial" w:cs="Arial"/>
-          <w:sz w:val="24"/>
-          <w:szCs w:val="24"/>
-        </w:rPr>
-        <w:t xml:space="preserve">за направление вектора отвечают клавиши WASD), затем происходит фиксирование, от положения курсора до координат </w:t>
-      </w:r>
-      <w:proofErr w:type="spellStart"/>
-      <w:r>
-        <w:rPr>
-          <w:rFonts w:ascii="Arial" w:hAnsi="Arial" w:cs="Arial"/>
-          <w:sz w:val="24"/>
-          <w:szCs w:val="24"/>
-        </w:rPr>
-        <w:t>Weapon_Box</w:t>
-      </w:r>
-      <w:proofErr w:type="spellEnd"/>
-      <w:r>
-        <w:rPr>
-          <w:rFonts w:ascii="Arial" w:hAnsi="Arial" w:cs="Arial"/>
-          <w:sz w:val="24"/>
-          <w:szCs w:val="24"/>
-        </w:rPr>
-        <w:t xml:space="preserve">, при нажатие вычисляется вектор от (0,0) до </w:t>
-      </w:r>
-      <w:proofErr w:type="spellStart"/>
-      <w:r>
-        <w:rPr>
-          <w:rFonts w:ascii="Arial" w:hAnsi="Arial" w:cs="Arial"/>
-          <w:sz w:val="24"/>
-          <w:szCs w:val="24"/>
-        </w:rPr>
-        <w:t>f</w:t>
-      </w:r>
-      <w:proofErr w:type="spellEnd"/>
-      <w:r>
-        <w:rPr>
-          <w:rFonts w:ascii="Arial" w:hAnsi="Arial" w:cs="Arial"/>
-          <w:sz w:val="24"/>
-          <w:szCs w:val="24"/>
-        </w:rPr>
-        <w:t>(</w:t>
-      </w:r>
-      <w:proofErr w:type="spellStart"/>
-      <w:r>
-        <w:rPr>
-          <w:rFonts w:ascii="Arial" w:hAnsi="Arial" w:cs="Arial"/>
-          <w:sz w:val="24"/>
-          <w:szCs w:val="24"/>
-        </w:rPr>
-        <w:t>x,y</w:t>
-      </w:r>
-      <w:proofErr w:type="spellEnd"/>
-      <w:r>
-        <w:rPr>
-          <w:rFonts w:ascii="Arial" w:hAnsi="Arial" w:cs="Arial"/>
-          <w:sz w:val="24"/>
-          <w:szCs w:val="24"/>
-        </w:rPr>
-        <w:t xml:space="preserve">). Величина вектора перемещения </w:t>
-      </w:r>
-      <w:proofErr w:type="spellStart"/>
-      <w:r>
-        <w:rPr>
-          <w:rFonts w:ascii="Arial" w:hAnsi="Arial" w:cs="Arial"/>
-          <w:sz w:val="24"/>
-          <w:szCs w:val="24"/>
-        </w:rPr>
-        <w:t>Vl</w:t>
-      </w:r>
-      <w:proofErr w:type="spellEnd"/>
-      <w:r>
-        <w:rPr>
-          <w:rFonts w:ascii="Arial" w:hAnsi="Arial" w:cs="Arial"/>
-          <w:sz w:val="24"/>
-          <w:szCs w:val="24"/>
-        </w:rPr>
-        <w:t xml:space="preserve"> &lt;= L(</w:t>
-      </w:r>
-      <w:proofErr w:type="spellStart"/>
-      <w:r>
-        <w:rPr>
-          <w:rFonts w:ascii="Arial" w:hAnsi="Arial" w:cs="Arial"/>
-          <w:sz w:val="24"/>
-          <w:szCs w:val="24"/>
-        </w:rPr>
-        <w:t>arm</w:t>
-      </w:r>
-      <w:proofErr w:type="spellEnd"/>
-      <w:r>
-        <w:rPr>
-          <w:rFonts w:ascii="Arial" w:hAnsi="Arial" w:cs="Arial"/>
-          <w:sz w:val="24"/>
-          <w:szCs w:val="24"/>
-        </w:rPr>
-        <w:t xml:space="preserve">) меньше либо равно длине руки. Перемещение камеры фиксируется и происходит контроль обзора по оси OX, если </w:t>
-      </w:r>
-      <w:proofErr w:type="spellStart"/>
-      <w:r>
-        <w:rPr>
-          <w:rFonts w:ascii="Arial" w:hAnsi="Arial" w:cs="Arial"/>
-          <w:sz w:val="24"/>
-          <w:szCs w:val="24"/>
-        </w:rPr>
-        <w:t>x</w:t>
-      </w:r>
-      <w:proofErr w:type="spellEnd"/>
-      <w:r>
-        <w:rPr>
-          <w:rFonts w:ascii="Arial" w:hAnsi="Arial" w:cs="Arial"/>
-          <w:sz w:val="24"/>
-          <w:szCs w:val="24"/>
-        </w:rPr>
-        <w:t xml:space="preserve">&gt;0 то положение изменяется вправо, если </w:t>
-      </w:r>
-      <w:proofErr w:type="spellStart"/>
-      <w:r>
-        <w:rPr>
-          <w:rFonts w:ascii="Arial" w:hAnsi="Arial" w:cs="Arial"/>
-          <w:sz w:val="24"/>
-          <w:szCs w:val="24"/>
-        </w:rPr>
-        <w:t>x</w:t>
-      </w:r>
-      <w:proofErr w:type="spellEnd"/>
-      <w:r>
-        <w:rPr>
-          <w:rFonts w:ascii="Arial" w:hAnsi="Arial" w:cs="Arial"/>
-          <w:sz w:val="24"/>
-          <w:szCs w:val="24"/>
-        </w:rPr>
-        <w:t>&lt;0 то перемещается влево. В итоге получаем полусвободный контроллер камеры с привязкой к оружию.</w:t>
+        <w:t>Пусть f – функция, отвечающая за получение координат положения курсора на экране, x – положение по оси OX, y – положение курсора по OY, тогда f(x,y) – функция отвечающая за управление положения меча, при активации триггера нажатия на одну из кнопок мыши передаётся управление данной функции. Координаты курсора до активации триггера привязаны к положению камеры, после активации идёт фиксация по направлению вектора движения ( за направление вектора отвечают клавиши WASD), затем происходит фиксирование, от положения курсора до координат Weapon_Box, при нажатие вычисляется вектор от (0,0) до f(x,y). Величина вектора перемещения Vl &lt;= L(arm) меньше либо равно длине руки. Перемещение камеры фиксируется и происходит контроль обзора по оси OX, если x&gt;0 то положение изменяется вправо, если x&lt;0 то перемещается влево. В итоге получаем полусвободный контроллер камеры с привязкой к оружию.</w:t>
       </w:r>
     </w:p>
     <w:p>
@@ -2414,7 +2075,6 @@
         </w:rPr>
         <w:t xml:space="preserve">– 14 </w:t>
       </w:r>
-      <w:proofErr w:type="spellStart"/>
       <w:r>
         <w:rPr>
           <w:rFonts w:cs="Times New Roman"/>
@@ -2423,7 +2083,6 @@
         </w:rPr>
         <w:t>шт</w:t>
       </w:r>
-      <w:proofErr w:type="spellEnd"/>
       <w:r>
         <w:rPr>
           <w:rFonts w:cs="Times New Roman"/>
@@ -2433,7 +2092,6 @@
         </w:rPr>
         <w:t>.</w:t>
       </w:r>
-      <w:proofErr w:type="gramStart"/>
       <w:r>
         <w:rPr>
           <w:rFonts w:cs="Times New Roman"/>
@@ -2443,7 +2101,6 @@
         </w:rPr>
         <w:t xml:space="preserve"> :</w:t>
       </w:r>
-      <w:proofErr w:type="gramEnd"/>
     </w:p>
     <w:p>
       <w:pPr>
@@ -2499,7 +2156,6 @@
         </w:rPr>
         <w:t xml:space="preserve"> (</w:t>
       </w:r>
-      <w:proofErr w:type="spellStart"/>
       <w:r>
         <w:rPr>
           <w:rFonts w:cs="Times New Roman"/>
@@ -2524,7 +2180,6 @@
         </w:rPr>
         <w:t>hand</w:t>
       </w:r>
-      <w:proofErr w:type="spellEnd"/>
       <w:r>
         <w:rPr>
           <w:rFonts w:cs="Times New Roman"/>
@@ -2627,18 +2282,8 @@
           <w:szCs w:val="24"/>
           <w:lang w:val="en-US"/>
         </w:rPr>
-        <w:t>03</w:t>
-      </w:r>
-      <w:proofErr w:type="gramStart"/>
-      <w:r>
-        <w:rPr>
-          <w:rFonts w:cs="Times New Roman"/>
-          <w:szCs w:val="24"/>
-          <w:lang w:val="en-US"/>
-        </w:rPr>
-        <w:t xml:space="preserve"> )</w:t>
-      </w:r>
-      <w:proofErr w:type="gramEnd"/>
+        <w:t>03 )</w:t>
+      </w:r>
     </w:p>
     <w:p>
       <w:pPr>
@@ -2694,7 +2339,6 @@
         </w:rPr>
         <w:t xml:space="preserve"> (</w:t>
       </w:r>
-      <w:proofErr w:type="spellStart"/>
       <w:r>
         <w:rPr>
           <w:rFonts w:cs="Times New Roman"/>
@@ -2719,7 +2363,6 @@
         </w:rPr>
         <w:t>hand</w:t>
       </w:r>
-      <w:proofErr w:type="spellEnd"/>
       <w:r>
         <w:rPr>
           <w:rFonts w:cs="Times New Roman"/>
@@ -2939,7 +2582,6 @@
         </w:rPr>
         <w:t xml:space="preserve"> (</w:t>
       </w:r>
-      <w:proofErr w:type="spellStart"/>
       <w:r>
         <w:rPr>
           <w:rFonts w:cs="Times New Roman"/>
@@ -2962,16 +2604,7 @@
           <w:szCs w:val="24"/>
           <w:lang w:val="en-US"/>
         </w:rPr>
-        <w:t>leg</w:t>
-      </w:r>
-      <w:proofErr w:type="spellEnd"/>
-      <w:r>
-        <w:rPr>
-          <w:rFonts w:cs="Times New Roman"/>
-          <w:szCs w:val="24"/>
-          <w:lang w:val="en-US"/>
-        </w:rPr>
-        <w:t>: left</w:t>
+        <w:t>leg: left</w:t>
       </w:r>
       <w:r>
         <w:rPr>
@@ -3084,7 +2717,6 @@
         </w:rPr>
         <w:t xml:space="preserve"> (</w:t>
       </w:r>
-      <w:proofErr w:type="spellStart"/>
       <w:r>
         <w:rPr>
           <w:rFonts w:cs="Times New Roman"/>
@@ -3107,16 +2739,7 @@
           <w:szCs w:val="24"/>
           <w:lang w:val="en-US"/>
         </w:rPr>
-        <w:t>leg</w:t>
-      </w:r>
-      <w:proofErr w:type="spellEnd"/>
-      <w:r>
-        <w:rPr>
-          <w:rFonts w:cs="Times New Roman"/>
-          <w:szCs w:val="24"/>
-          <w:lang w:val="en-US"/>
-        </w:rPr>
-        <w:t>: right</w:t>
+        <w:t>leg: right</w:t>
       </w:r>
       <w:r>
         <w:rPr>
@@ -3240,21 +2863,12 @@
         </w:rPr>
         <w:t xml:space="preserve">. </w:t>
       </w:r>
-      <w:proofErr w:type="gramStart"/>
-      <w:r>
-        <w:rPr>
-          <w:rFonts w:cs="Times New Roman"/>
-          <w:szCs w:val="24"/>
-        </w:rPr>
-        <w:t>При</w:t>
-      </w:r>
-      <w:proofErr w:type="gramEnd"/>
-      <w:r>
-        <w:rPr>
-          <w:rFonts w:cs="Times New Roman"/>
-          <w:szCs w:val="24"/>
-        </w:rPr>
-        <w:t xml:space="preserve"> нажатие на ПКМ активируется </w:t>
+      <w:r>
+        <w:rPr>
+          <w:rFonts w:cs="Times New Roman"/>
+          <w:szCs w:val="24"/>
+        </w:rPr>
+        <w:t xml:space="preserve">При нажатие на ПКМ активируется </w:t>
       </w:r>
       <w:r>
         <w:rPr>
@@ -3404,16 +3018,17 @@
         <w:rPr>
           <w:rFonts w:cs="Times New Roman"/>
           <w:szCs w:val="24"/>
-        </w:rPr>
-      </w:pPr>
-      <w:r>
-        <w:rPr>
-          <w:rFonts w:cs="Times New Roman"/>
-          <w:szCs w:val="24"/>
+          <w:lang w:val="en-US"/>
+        </w:rPr>
+      </w:pPr>
+      <w:r>
+        <w:rPr>
+          <w:rFonts w:cs="Times New Roman"/>
+          <w:szCs w:val="24"/>
+          <w:lang w:val="en-US"/>
         </w:rPr>
         <w:t xml:space="preserve">(1,0,0,0,0, </w:t>
       </w:r>
-      <w:proofErr w:type="spellStart"/>
       <w:r>
         <w:rPr>
           <w:rFonts w:cs="Times New Roman"/>
@@ -3422,11 +3037,11 @@
         </w:rPr>
         <w:t>cos</w:t>
       </w:r>
-      <w:proofErr w:type="spellEnd"/>
-      <w:r>
-        <w:rPr>
-          <w:rFonts w:cs="Times New Roman"/>
-          <w:szCs w:val="24"/>
+      <w:r>
+        <w:rPr>
+          <w:rFonts w:cs="Times New Roman"/>
+          <w:szCs w:val="24"/>
+          <w:lang w:val="en-US"/>
         </w:rPr>
         <w:t>(</w:t>
       </w:r>
@@ -3442,6 +3057,7 @@
         <w:rPr>
           <w:rFonts w:cs="Times New Roman"/>
           <w:szCs w:val="24"/>
+          <w:lang w:val="en-US"/>
         </w:rPr>
         <w:t>),-</w:t>
       </w:r>
@@ -3457,6 +3073,7 @@
         <w:rPr>
           <w:rFonts w:cs="Times New Roman"/>
           <w:szCs w:val="24"/>
+          <w:lang w:val="en-US"/>
         </w:rPr>
         <w:t>(</w:t>
       </w:r>
@@ -3472,6 +3089,7 @@
         <w:rPr>
           <w:rFonts w:cs="Times New Roman"/>
           <w:szCs w:val="24"/>
+          <w:lang w:val="en-US"/>
         </w:rPr>
         <w:t>),0,0,</w:t>
       </w:r>
@@ -3487,6 +3105,7 @@
         <w:rPr>
           <w:rFonts w:cs="Times New Roman"/>
           <w:szCs w:val="24"/>
+          <w:lang w:val="en-US"/>
         </w:rPr>
         <w:t>(</w:t>
       </w:r>
@@ -3502,10 +3121,10 @@
         <w:rPr>
           <w:rFonts w:cs="Times New Roman"/>
           <w:szCs w:val="24"/>
+          <w:lang w:val="en-US"/>
         </w:rPr>
         <w:t>),</w:t>
       </w:r>
-      <w:proofErr w:type="spellStart"/>
       <w:r>
         <w:rPr>
           <w:rFonts w:cs="Times New Roman"/>
@@ -3514,11 +3133,11 @@
         </w:rPr>
         <w:t>cos</w:t>
       </w:r>
-      <w:proofErr w:type="spellEnd"/>
-      <w:r>
-        <w:rPr>
-          <w:rFonts w:cs="Times New Roman"/>
-          <w:szCs w:val="24"/>
+      <w:r>
+        <w:rPr>
+          <w:rFonts w:cs="Times New Roman"/>
+          <w:szCs w:val="24"/>
+          <w:lang w:val="en-US"/>
         </w:rPr>
         <w:t>(</w:t>
       </w:r>
@@ -3534,6 +3153,7 @@
         <w:rPr>
           <w:rFonts w:cs="Times New Roman"/>
           <w:szCs w:val="24"/>
+          <w:lang w:val="en-US"/>
         </w:rPr>
         <w:t xml:space="preserve">),0,0,0,0,1) – </w:t>
       </w:r>
@@ -3558,6 +3178,7 @@
           <w:rFonts w:cs="Times New Roman"/>
           <w:szCs w:val="24"/>
         </w:rPr>
+        <w:lastRenderedPageBreak/>
         <w:t xml:space="preserve">Функция перемещения векторов костей привязывается через </w:t>
       </w:r>
       <w:r>
@@ -3669,15 +3290,7 @@
           <w:rFonts w:cs="Times New Roman"/>
           <w:szCs w:val="24"/>
         </w:rPr>
-        <w:t xml:space="preserve">Получаем данные положения костей </w:t>
-      </w:r>
-      <w:r>
-        <w:rPr>
-          <w:rFonts w:cs="Times New Roman"/>
-          <w:szCs w:val="24"/>
-        </w:rPr>
-        <w:lastRenderedPageBreak/>
-        <w:t xml:space="preserve">объекта и привязываем область </w:t>
+        <w:t xml:space="preserve">Получаем данные положения костей объекта и привязываем область </w:t>
       </w:r>
       <w:r>
         <w:rPr>
@@ -3768,8 +3381,9 @@
         </w:rPr>
         <w:t>).</w:t>
       </w:r>
-    </w:p>
-    <w:p/>
+      <w:bookmarkStart w:id="0" w:name="_GoBack"/>
+      <w:bookmarkEnd w:id="0"/>
+    </w:p>
     <w:sectPr>
       <w:pgSz w:w="11906" w:h="16838"/>
       <w:pgMar w:top="1134" w:right="567" w:bottom="1134" w:left="1134" w:header="709" w:footer="709" w:gutter="0"/>
@@ -3781,7 +3395,7 @@
 </file>
 
 <file path=word/numbering.xml><?xml version="1.0" encoding="utf-8"?>
-<w:numbering xmlns:ve="http://schemas.openxmlformats.org/markup-compatibility/2006" xmlns:o="urn:schemas-microsoft-com:office:office" xmlns:r="http://schemas.openxmlformats.org/officeDocument/2006/relationships" xmlns:m="http://schemas.openxmlformats.org/officeDocument/2006/math" xmlns:v="urn:schemas-microsoft-com:vml" xmlns:wp="http://schemas.openxmlformats.org/drawingml/2006/wordprocessingDrawing" xmlns:w10="urn:schemas-microsoft-com:office:word" xmlns:w="http://schemas.openxmlformats.org/wordprocessingml/2006/main" xmlns:wne="http://schemas.microsoft.com/office/word/2006/wordml">
+<w:numbering xmlns:wpc="http://schemas.microsoft.com/office/word/2010/wordprocessingCanvas" xmlns:mc="http://schemas.openxmlformats.org/markup-compatibility/2006" xmlns:o="urn:schemas-microsoft-com:office:office" xmlns:r="http://schemas.openxmlformats.org/officeDocument/2006/relationships" xmlns:m="http://schemas.openxmlformats.org/officeDocument/2006/math" xmlns:v="urn:schemas-microsoft-com:vml" xmlns:wp14="http://schemas.microsoft.com/office/word/2010/wordprocessingDrawing" xmlns:wp="http://schemas.openxmlformats.org/drawingml/2006/wordprocessingDrawing" xmlns:w10="urn:schemas-microsoft-com:office:word" xmlns:w="http://schemas.openxmlformats.org/wordprocessingml/2006/main" xmlns:w14="http://schemas.microsoft.com/office/word/2010/wordml" xmlns:wpg="http://schemas.microsoft.com/office/word/2010/wordprocessingGroup" xmlns:wpi="http://schemas.microsoft.com/office/word/2010/wordprocessingInk" xmlns:wne="http://schemas.microsoft.com/office/word/2006/wordml" xmlns:wps="http://schemas.microsoft.com/office/word/2010/wordprocessingShape" mc:Ignorable="w14 wp14">
   <w:abstractNum w:abstractNumId="0">
     <w:nsid w:val="0C0D6EBA"/>
     <w:multiLevelType w:val="hybridMultilevel"/>
@@ -4063,7 +3677,7 @@
 </file>
 
 <file path=word/styles.xml><?xml version="1.0" encoding="utf-8"?>
-<w:styles xmlns:r="http://schemas.openxmlformats.org/officeDocument/2006/relationships" xmlns:w="http://schemas.openxmlformats.org/wordprocessingml/2006/main">
+<w:styles xmlns:mc="http://schemas.openxmlformats.org/markup-compatibility/2006" xmlns:r="http://schemas.openxmlformats.org/officeDocument/2006/relationships" xmlns:w="http://schemas.openxmlformats.org/wordprocessingml/2006/main" xmlns:w14="http://schemas.microsoft.com/office/word/2010/wordml" mc:Ignorable="w14">
   <w:docDefaults>
     <w:rPrDefault>
       <w:rPr>
@@ -4236,7 +3850,6 @@
     <w:uiPriority w:val="99"/>
     <w:semiHidden/>
     <w:unhideWhenUsed/>
-    <w:qFormat/>
     <w:tblPr>
       <w:tblInd w:w="0" w:type="dxa"/>
       <w:tblCellMar>
@@ -4270,6 +3883,196 @@
       <w:sz w:val="22"/>
       <w:lang w:eastAsia="ru-RU"/>
     </w:rPr>
+  </w:style>
+</w:styles>
+</file>
+
+<file path=word/stylesWithEffects.xml><?xml version="1.0" encoding="utf-8"?>
+<w:styles xmlns:wpc="http://schemas.microsoft.com/office/word/2010/wordprocessingCanvas" xmlns:mc="http://schemas.openxmlformats.org/markup-compatibility/2006" xmlns:o="urn:schemas-microsoft-com:office:office" xmlns:r="http://schemas.openxmlformats.org/officeDocument/2006/relationships" xmlns:m="http://schemas.openxmlformats.org/officeDocument/2006/math" xmlns:v="urn:schemas-microsoft-com:vml" xmlns:wp14="http://schemas.microsoft.com/office/word/2010/wordprocessingDrawing" xmlns:wp="http://schemas.openxmlformats.org/drawingml/2006/wordprocessingDrawing" xmlns:w10="urn:schemas-microsoft-com:office:word" xmlns:w="http://schemas.openxmlformats.org/wordprocessingml/2006/main" xmlns:w14="http://schemas.microsoft.com/office/word/2010/wordml" xmlns:wpg="http://schemas.microsoft.com/office/word/2010/wordprocessingGroup" xmlns:wpi="http://schemas.microsoft.com/office/word/2010/wordprocessingInk" xmlns:wne="http://schemas.microsoft.com/office/word/2006/wordml" xmlns:wps="http://schemas.microsoft.com/office/word/2010/wordprocessingShape" mc:Ignorable="w14 wp14">
+  <w:docDefaults>
+    <w:rPrDefault>
+      <w:rPr>
+        <w:rFonts w:asciiTheme="minorHAnsi" w:eastAsiaTheme="minorEastAsia" w:hAnsiTheme="minorHAnsi" w:cstheme="minorBidi"/>
+        <w:sz w:val="22"/>
+        <w:szCs w:val="22"/>
+        <w:lang w:val="ru-RU" w:eastAsia="ru-RU" w:bidi="ar-SA"/>
+      </w:rPr>
+    </w:rPrDefault>
+    <w:pPrDefault>
+      <w:pPr>
+        <w:spacing w:after="200" w:line="276" w:lineRule="auto"/>
+      </w:pPr>
+    </w:pPrDefault>
+  </w:docDefaults>
+  <w:latentStyles w:defLockedState="0" w:defUIPriority="99" w:defSemiHidden="1" w:defUnhideWhenUsed="1" w:defQFormat="0" w:count="267">
+    <w:lsdException w:name="Normal" w:semiHidden="0" w:uiPriority="0" w:unhideWhenUsed="0" w:qFormat="1"/>
+    <w:lsdException w:name="heading 1" w:semiHidden="0" w:uiPriority="9" w:unhideWhenUsed="0" w:qFormat="1"/>
+    <w:lsdException w:name="heading 2" w:uiPriority="9" w:qFormat="1"/>
+    <w:lsdException w:name="heading 3" w:uiPriority="9" w:qFormat="1"/>
+    <w:lsdException w:name="heading 4" w:uiPriority="9" w:qFormat="1"/>
+    <w:lsdException w:name="heading 5" w:uiPriority="9" w:qFormat="1"/>
+    <w:lsdException w:name="heading 6" w:uiPriority="9" w:qFormat="1"/>
+    <w:lsdException w:name="heading 7" w:uiPriority="9" w:qFormat="1"/>
+    <w:lsdException w:name="heading 8" w:uiPriority="9" w:qFormat="1"/>
+    <w:lsdException w:name="heading 9" w:uiPriority="9" w:qFormat="1"/>
+    <w:lsdException w:name="toc 1" w:uiPriority="39"/>
+    <w:lsdException w:name="toc 2" w:uiPriority="39"/>
+    <w:lsdException w:name="toc 3" w:uiPriority="39"/>
+    <w:lsdException w:name="toc 4" w:uiPriority="39"/>
+    <w:lsdException w:name="toc 5" w:uiPriority="39"/>
+    <w:lsdException w:name="toc 6" w:uiPriority="39"/>
+    <w:lsdException w:name="toc 7" w:uiPriority="39"/>
+    <w:lsdException w:name="toc 8" w:uiPriority="39"/>
+    <w:lsdException w:name="toc 9" w:uiPriority="39"/>
+    <w:lsdException w:name="caption" w:uiPriority="35" w:qFormat="1"/>
+    <w:lsdException w:name="Title" w:semiHidden="0" w:uiPriority="10" w:unhideWhenUsed="0" w:qFormat="1"/>
+    <w:lsdException w:name="Default Paragraph Font" w:uiPriority="1"/>
+    <w:lsdException w:name="Subtitle" w:semiHidden="0" w:uiPriority="11" w:unhideWhenUsed="0" w:qFormat="1"/>
+    <w:lsdException w:name="Strong" w:semiHidden="0" w:uiPriority="22" w:unhideWhenUsed="0" w:qFormat="1"/>
+    <w:lsdException w:name="Emphasis" w:semiHidden="0" w:uiPriority="20" w:unhideWhenUsed="0" w:qFormat="1"/>
+    <w:lsdException w:name="Table Grid" w:semiHidden="0" w:uiPriority="59" w:unhideWhenUsed="0"/>
+    <w:lsdException w:name="Placeholder Text" w:unhideWhenUsed="0"/>
+    <w:lsdException w:name="No Spacing" w:semiHidden="0" w:uiPriority="1" w:unhideWhenUsed="0" w:qFormat="1"/>
+    <w:lsdException w:name="Light Shading" w:semiHidden="0" w:uiPriority="60" w:unhideWhenUsed="0"/>
+    <w:lsdException w:name="Light List" w:semiHidden="0" w:uiPriority="61" w:unhideWhenUsed="0"/>
+    <w:lsdException w:name="Light Grid" w:semiHidden="0" w:uiPriority="62" w:unhideWhenUsed="0"/>
+    <w:lsdException w:name="Medium Shading 1" w:semiHidden="0" w:uiPriority="63" w:unhideWhenUsed="0"/>
+    <w:lsdException w:name="Medium Shading 2" w:semiHidden="0" w:uiPriority="64" w:unhideWhenUsed="0"/>
+    <w:lsdException w:name="Medium List 1" w:semiHidden="0" w:uiPriority="65" w:unhideWhenUsed="0"/>
+    <w:lsdException w:name="Medium List 2" w:semiHidden="0" w:uiPriority="66" w:unhideWhenUsed="0"/>
+    <w:lsdException w:name="Medium Grid 1" w:semiHidden="0" w:uiPriority="67" w:unhideWhenUsed="0"/>
+    <w:lsdException w:name="Medium Grid 2" w:semiHidden="0" w:uiPriority="68" w:unhideWhenUsed="0"/>
+    <w:lsdException w:name="Medium Grid 3" w:semiHidden="0" w:uiPriority="69" w:unhideWhenUsed="0"/>
+    <w:lsdException w:name="Dark List" w:semiHidden="0" w:uiPriority="70" w:unhideWhenUsed="0"/>
+    <w:lsdException w:name="Colorful Shading" w:semiHidden="0" w:uiPriority="71" w:unhideWhenUsed="0"/>
+    <w:lsdException w:name="Colorful List" w:semiHidden="0" w:uiPriority="72" w:unhideWhenUsed="0"/>
+    <w:lsdException w:name="Colorful Grid" w:semiHidden="0" w:uiPriority="73" w:unhideWhenUsed="0"/>
+    <w:lsdException w:name="Light Shading Accent 1" w:semiHidden="0" w:uiPriority="60" w:unhideWhenUsed="0"/>
+    <w:lsdException w:name="Light List Accent 1" w:semiHidden="0" w:uiPriority="61" w:unhideWhenUsed="0"/>
+    <w:lsdException w:name="Light Grid Accent 1" w:semiHidden="0" w:uiPriority="62" w:unhideWhenUsed="0"/>
+    <w:lsdException w:name="Medium Shading 1 Accent 1" w:semiHidden="0" w:uiPriority="63" w:unhideWhenUsed="0"/>
+    <w:lsdException w:name="Medium Shading 2 Accent 1" w:semiHidden="0" w:uiPriority="64" w:unhideWhenUsed="0"/>
+    <w:lsdException w:name="Medium List 1 Accent 1" w:semiHidden="0" w:uiPriority="65" w:unhideWhenUsed="0"/>
+    <w:lsdException w:name="Revision" w:unhideWhenUsed="0"/>
+    <w:lsdException w:name="List Paragraph" w:semiHidden="0" w:uiPriority="34" w:unhideWhenUsed="0" w:qFormat="1"/>
+    <w:lsdException w:name="Quote" w:semiHidden="0" w:uiPriority="29" w:unhideWhenUsed="0" w:qFormat="1"/>
+    <w:lsdException w:name="Intense Quote" w:semiHidden="0" w:uiPriority="30" w:unhideWhenUsed="0" w:qFormat="1"/>
+    <w:lsdException w:name="Medium List 2 Accent 1" w:semiHidden="0" w:uiPriority="66" w:unhideWhenUsed="0"/>
+    <w:lsdException w:name="Medium Grid 1 Accent 1" w:semiHidden="0" w:uiPriority="67" w:unhideWhenUsed="0"/>
+    <w:lsdException w:name="Medium Grid 2 Accent 1" w:semiHidden="0" w:uiPriority="68" w:unhideWhenUsed="0"/>
+    <w:lsdException w:name="Medium Grid 3 Accent 1" w:semiHidden="0" w:uiPriority="69" w:unhideWhenUsed="0"/>
+    <w:lsdException w:name="Dark List Accent 1" w:semiHidden="0" w:uiPriority="70" w:unhideWhenUsed="0"/>
+    <w:lsdException w:name="Colorful Shading Accent 1" w:semiHidden="0" w:uiPriority="71" w:unhideWhenUsed="0"/>
+    <w:lsdException w:name="Colorful List Accent 1" w:semiHidden="0" w:uiPriority="72" w:unhideWhenUsed="0"/>
+    <w:lsdException w:name="Colorful Grid Accent 1" w:semiHidden="0" w:uiPriority="73" w:unhideWhenUsed="0"/>
+    <w:lsdException w:name="Light Shading Accent 2" w:semiHidden="0" w:uiPriority="60" w:unhideWhenUsed="0"/>
+    <w:lsdException w:name="Light List Accent 2" w:semiHidden="0" w:uiPriority="61" w:unhideWhenUsed="0"/>
+    <w:lsdException w:name="Light Grid Accent 2" w:semiHidden="0" w:uiPriority="62" w:unhideWhenUsed="0"/>
+    <w:lsdException w:name="Medium Shading 1 Accent 2" w:semiHidden="0" w:uiPriority="63" w:unhideWhenUsed="0"/>
+    <w:lsdException w:name="Medium Shading 2 Accent 2" w:semiHidden="0" w:uiPriority="64" w:unhideWhenUsed="0"/>
+    <w:lsdException w:name="Medium List 1 Accent 2" w:semiHidden="0" w:uiPriority="65" w:unhideWhenUsed="0"/>
+    <w:lsdException w:name="Medium List 2 Accent 2" w:semiHidden="0" w:uiPriority="66" w:unhideWhenUsed="0"/>
+    <w:lsdException w:name="Medium Grid 1 Accent 2" w:semiHidden="0" w:uiPriority="67" w:unhideWhenUsed="0"/>
+    <w:lsdException w:name="Medium Grid 2 Accent 2" w:semiHidden="0" w:uiPriority="68" w:unhideWhenUsed="0"/>
+    <w:lsdException w:name="Medium Grid 3 Accent 2" w:semiHidden="0" w:uiPriority="69" w:unhideWhenUsed="0"/>
+    <w:lsdException w:name="Dark List Accent 2" w:semiHidden="0" w:uiPriority="70" w:unhideWhenUsed="0"/>
+    <w:lsdException w:name="Colorful Shading Accent 2" w:semiHidden="0" w:uiPriority="71" w:unhideWhenUsed="0"/>
+    <w:lsdException w:name="Colorful List Accent 2" w:semiHidden="0" w:uiPriority="72" w:unhideWhenUsed="0"/>
+    <w:lsdException w:name="Colorful Grid Accent 2" w:semiHidden="0" w:uiPriority="73" w:unhideWhenUsed="0"/>
+    <w:lsdException w:name="Light Shading Accent 3" w:semiHidden="0" w:uiPriority="60" w:unhideWhenUsed="0"/>
+    <w:lsdException w:name="Light List Accent 3" w:semiHidden="0" w:uiPriority="61" w:unhideWhenUsed="0"/>
+    <w:lsdException w:name="Light Grid Accent 3" w:semiHidden="0" w:uiPriority="62" w:unhideWhenUsed="0"/>
+    <w:lsdException w:name="Medium Shading 1 Accent 3" w:semiHidden="0" w:uiPriority="63" w:unhideWhenUsed="0"/>
+    <w:lsdException w:name="Medium Shading 2 Accent 3" w:semiHidden="0" w:uiPriority="64" w:unhideWhenUsed="0"/>
+    <w:lsdException w:name="Medium List 1 Accent 3" w:semiHidden="0" w:uiPriority="65" w:unhideWhenUsed="0"/>
+    <w:lsdException w:name="Medium List 2 Accent 3" w:semiHidden="0" w:uiPriority="66" w:unhideWhenUsed="0"/>
+    <w:lsdException w:name="Medium Grid 1 Accent 3" w:semiHidden="0" w:uiPriority="67" w:unhideWhenUsed="0"/>
+    <w:lsdException w:name="Medium Grid 2 Accent 3" w:semiHidden="0" w:uiPriority="68" w:unhideWhenUsed="0"/>
+    <w:lsdException w:name="Medium Grid 3 Accent 3" w:semiHidden="0" w:uiPriority="69" w:unhideWhenUsed="0"/>
+    <w:lsdException w:name="Dark List Accent 3" w:semiHidden="0" w:uiPriority="70" w:unhideWhenUsed="0"/>
+    <w:lsdException w:name="Colorful Shading Accent 3" w:semiHidden="0" w:uiPriority="71" w:unhideWhenUsed="0"/>
+    <w:lsdException w:name="Colorful List Accent 3" w:semiHidden="0" w:uiPriority="72" w:unhideWhenUsed="0"/>
+    <w:lsdException w:name="Colorful Grid Accent 3" w:semiHidden="0" w:uiPriority="73" w:unhideWhenUsed="0"/>
+    <w:lsdException w:name="Light Shading Accent 4" w:semiHidden="0" w:uiPriority="60" w:unhideWhenUsed="0"/>
+    <w:lsdException w:name="Light List Accent 4" w:semiHidden="0" w:uiPriority="61" w:unhideWhenUsed="0"/>
+    <w:lsdException w:name="Light Grid Accent 4" w:semiHidden="0" w:uiPriority="62" w:unhideWhenUsed="0"/>
+    <w:lsdException w:name="Medium Shading 1 Accent 4" w:semiHidden="0" w:uiPriority="63" w:unhideWhenUsed="0"/>
+    <w:lsdException w:name="Medium Shading 2 Accent 4" w:semiHidden="0" w:uiPriority="64" w:unhideWhenUsed="0"/>
+    <w:lsdException w:name="Medium List 1 Accent 4" w:semiHidden="0" w:uiPriority="65" w:unhideWhenUsed="0"/>
+    <w:lsdException w:name="Medium List 2 Accent 4" w:semiHidden="0" w:uiPriority="66" w:unhideWhenUsed="0"/>
+    <w:lsdException w:name="Medium Grid 1 Accent 4" w:semiHidden="0" w:uiPriority="67" w:unhideWhenUsed="0"/>
+    <w:lsdException w:name="Medium Grid 2 Accent 4" w:semiHidden="0" w:uiPriority="68" w:unhideWhenUsed="0"/>
+    <w:lsdException w:name="Medium Grid 3 Accent 4" w:semiHidden="0" w:uiPriority="69" w:unhideWhenUsed="0"/>
+    <w:lsdException w:name="Dark List Accent 4" w:semiHidden="0" w:uiPriority="70" w:unhideWhenUsed="0"/>
+    <w:lsdException w:name="Colorful Shading Accent 4" w:semiHidden="0" w:uiPriority="71" w:unhideWhenUsed="0"/>
+    <w:lsdException w:name="Colorful List Accent 4" w:semiHidden="0" w:uiPriority="72" w:unhideWhenUsed="0"/>
+    <w:lsdException w:name="Colorful Grid Accent 4" w:semiHidden="0" w:uiPriority="73" w:unhideWhenUsed="0"/>
+    <w:lsdException w:name="Light Shading Accent 5" w:semiHidden="0" w:uiPriority="60" w:unhideWhenUsed="0"/>
+    <w:lsdException w:name="Light List Accent 5" w:semiHidden="0" w:uiPriority="61" w:unhideWhenUsed="0"/>
+    <w:lsdException w:name="Light Grid Accent 5" w:semiHidden="0" w:uiPriority="62" w:unhideWhenUsed="0"/>
+    <w:lsdException w:name="Medium Shading 1 Accent 5" w:semiHidden="0" w:uiPriority="63" w:unhideWhenUsed="0"/>
+    <w:lsdException w:name="Medium Shading 2 Accent 5" w:semiHidden="0" w:uiPriority="64" w:unhideWhenUsed="0"/>
+    <w:lsdException w:name="Medium List 1 Accent 5" w:semiHidden="0" w:uiPriority="65" w:unhideWhenUsed="0"/>
+    <w:lsdException w:name="Medium List 2 Accent 5" w:semiHidden="0" w:uiPriority="66" w:unhideWhenUsed="0"/>
+    <w:lsdException w:name="Medium Grid 1 Accent 5" w:semiHidden="0" w:uiPriority="67" w:unhideWhenUsed="0"/>
+    <w:lsdException w:name="Medium Grid 2 Accent 5" w:semiHidden="0" w:uiPriority="68" w:unhideWhenUsed="0"/>
+    <w:lsdException w:name="Medium Grid 3 Accent 5" w:semiHidden="0" w:uiPriority="69" w:unhideWhenUsed="0"/>
+    <w:lsdException w:name="Dark List Accent 5" w:semiHidden="0" w:uiPriority="70" w:unhideWhenUsed="0"/>
+    <w:lsdException w:name="Colorful Shading Accent 5" w:semiHidden="0" w:uiPriority="71" w:unhideWhenUsed="0"/>
+    <w:lsdException w:name="Colorful List Accent 5" w:semiHidden="0" w:uiPriority="72" w:unhideWhenUsed="0"/>
+    <w:lsdException w:name="Colorful Grid Accent 5" w:semiHidden="0" w:uiPriority="73" w:unhideWhenUsed="0"/>
+    <w:lsdException w:name="Light Shading Accent 6" w:semiHidden="0" w:uiPriority="60" w:unhideWhenUsed="0"/>
+    <w:lsdException w:name="Light List Accent 6" w:semiHidden="0" w:uiPriority="61" w:unhideWhenUsed="0"/>
+    <w:lsdException w:name="Light Grid Accent 6" w:semiHidden="0" w:uiPriority="62" w:unhideWhenUsed="0"/>
+    <w:lsdException w:name="Medium Shading 1 Accent 6" w:semiHidden="0" w:uiPriority="63" w:unhideWhenUsed="0"/>
+    <w:lsdException w:name="Medium Shading 2 Accent 6" w:semiHidden="0" w:uiPriority="64" w:unhideWhenUsed="0"/>
+    <w:lsdException w:name="Medium List 1 Accent 6" w:semiHidden="0" w:uiPriority="65" w:unhideWhenUsed="0"/>
+    <w:lsdException w:name="Medium List 2 Accent 6" w:semiHidden="0" w:uiPriority="66" w:unhideWhenUsed="0"/>
+    <w:lsdException w:name="Medium Grid 1 Accent 6" w:semiHidden="0" w:uiPriority="67" w:unhideWhenUsed="0"/>
+    <w:lsdException w:name="Medium Grid 2 Accent 6" w:semiHidden="0" w:uiPriority="68" w:unhideWhenUsed="0"/>
+    <w:lsdException w:name="Medium Grid 3 Accent 6" w:semiHidden="0" w:uiPriority="69" w:unhideWhenUsed="0"/>
+    <w:lsdException w:name="Dark List Accent 6" w:semiHidden="0" w:uiPriority="70" w:unhideWhenUsed="0"/>
+    <w:lsdException w:name="Colorful Shading Accent 6" w:semiHidden="0" w:uiPriority="71" w:unhideWhenUsed="0"/>
+    <w:lsdException w:name="Colorful List Accent 6" w:semiHidden="0" w:uiPriority="72" w:unhideWhenUsed="0"/>
+    <w:lsdException w:name="Colorful Grid Accent 6" w:semiHidden="0" w:uiPriority="73" w:unhideWhenUsed="0"/>
+    <w:lsdException w:name="Subtle Emphasis" w:semiHidden="0" w:uiPriority="19" w:unhideWhenUsed="0" w:qFormat="1"/>
+    <w:lsdException w:name="Intense Emphasis" w:semiHidden="0" w:uiPriority="21" w:unhideWhenUsed="0" w:qFormat="1"/>
+    <w:lsdException w:name="Subtle Reference" w:semiHidden="0" w:uiPriority="31" w:unhideWhenUsed="0" w:qFormat="1"/>
+    <w:lsdException w:name="Intense Reference" w:semiHidden="0" w:uiPriority="32" w:unhideWhenUsed="0" w:qFormat="1"/>
+    <w:lsdException w:name="Book Title" w:semiHidden="0" w:uiPriority="33" w:unhideWhenUsed="0" w:qFormat="1"/>
+    <w:lsdException w:name="Bibliography" w:uiPriority="37"/>
+    <w:lsdException w:name="TOC Heading" w:uiPriority="39" w:qFormat="1"/>
+  </w:latentStyles>
+  <w:style w:type="paragraph" w:default="1" w:styleId="a">
+    <w:name w:val="Normal"/>
+    <w:qFormat/>
+  </w:style>
+  <w:style w:type="character" w:default="1" w:styleId="a0">
+    <w:name w:val="Default Paragraph Font"/>
+    <w:uiPriority w:val="1"/>
+    <w:semiHidden/>
+    <w:unhideWhenUsed/>
+  </w:style>
+  <w:style w:type="table" w:default="1" w:styleId="a1">
+    <w:name w:val="Normal Table"/>
+    <w:uiPriority w:val="99"/>
+    <w:semiHidden/>
+    <w:unhideWhenUsed/>
+    <w:tblPr>
+      <w:tblInd w:w="0" w:type="dxa"/>
+      <w:tblCellMar>
+        <w:top w:w="0" w:type="dxa"/>
+        <w:left w:w="108" w:type="dxa"/>
+        <w:bottom w:w="0" w:type="dxa"/>
+        <w:right w:w="108" w:type="dxa"/>
+      </w:tblCellMar>
+    </w:tblPr>
+  </w:style>
+  <w:style w:type="numbering" w:default="1" w:styleId="a2">
+    <w:name w:val="No List"/>
+    <w:uiPriority w:val="99"/>
+    <w:semiHidden/>
+    <w:unhideWhenUsed/>
   </w:style>
 </w:styles>
 </file>
